--- a/New Unity Project/Test Recruiting Snake VS Block.docx
+++ b/New Unity Project/Test Recruiting Snake VS Block.docx
@@ -12,7 +12,7 @@
           <w:kern w:val="36"/>
           <w:sz w:val="45"/>
           <w:szCs w:val="45"/>
-          <w:lang w:eastAsia="es-AR"/>
+          <w:lang w:val="en-US" w:eastAsia="es-AR"/>
         </w:rPr>
       </w:pPr>
       <w:r>
@@ -22,163 +22,249 @@
           <w:kern w:val="36"/>
           <w:sz w:val="45"/>
           <w:szCs w:val="45"/>
-          <w:lang w:eastAsia="es-AR"/>
+          <w:lang w:val="en-US" w:eastAsia="es-AR"/>
         </w:rPr>
         <w:t>Snake VS Block</w:t>
       </w:r>
     </w:p>
     <w:p>
+      <w:pPr>
+        <w:rPr>
+          <w:lang w:val="en-US"/>
+        </w:rPr>
+      </w:pPr>
       <w:hyperlink r:id="rId4" w:history="1">
         <w:r>
           <w:rPr>
             <w:rStyle w:val="Hipervnculo"/>
+            <w:lang w:val="en-US"/>
           </w:rPr>
           <w:t>https://play.google.com/store/apps/details?id=com.bentostudio.ballsvsblocks</w:t>
         </w:r>
       </w:hyperlink>
     </w:p>
+    <w:p>
+      <w:pPr>
+        <w:rPr>
+          <w:lang w:val="en-US"/>
+        </w:rPr>
+      </w:pPr>
+    </w:p>
+    <w:p>
+      <w:r>
+        <w:t>Intentar replicar Snake vs Block teniendo e</w:t>
+      </w:r>
+      <w:r>
+        <w:t>n cuenta los siguientes puntos clave:</w:t>
+      </w:r>
+    </w:p>
+    <w:p>
+      <w:pPr>
+        <w:rPr>
+          <w:color w:val="70AD47" w:themeColor="accent6"/>
+        </w:rPr>
+      </w:pPr>
+      <w:r>
+        <w:rPr>
+          <w:color w:val="70AD47" w:themeColor="accent6"/>
+        </w:rPr>
+        <w:t xml:space="preserve">1_ utilizar </w:t>
+      </w:r>
+      <w:proofErr w:type="spellStart"/>
+      <w:r>
+        <w:rPr>
+          <w:color w:val="70AD47" w:themeColor="accent6"/>
+        </w:rPr>
+        <w:t>Github</w:t>
+      </w:r>
+      <w:proofErr w:type="spellEnd"/>
+      <w:r>
+        <w:rPr>
+          <w:color w:val="70AD47" w:themeColor="accent6"/>
+        </w:rPr>
+        <w:t xml:space="preserve"> y</w:t>
+      </w:r>
+      <w:r>
+        <w:rPr>
+          <w:color w:val="70AD47" w:themeColor="accent6"/>
+        </w:rPr>
+        <w:t xml:space="preserve"> hacer</w:t>
+      </w:r>
+      <w:r>
+        <w:rPr>
+          <w:color w:val="70AD47" w:themeColor="accent6"/>
+        </w:rPr>
+        <w:t xml:space="preserve"> </w:t>
+      </w:r>
+      <w:proofErr w:type="spellStart"/>
+      <w:r>
+        <w:rPr>
+          <w:color w:val="70AD47" w:themeColor="accent6"/>
+        </w:rPr>
+        <w:t>commits</w:t>
+      </w:r>
+      <w:proofErr w:type="spellEnd"/>
+      <w:r>
+        <w:rPr>
+          <w:color w:val="70AD47" w:themeColor="accent6"/>
+        </w:rPr>
+        <w:t xml:space="preserve"> en el proyecto.</w:t>
+      </w:r>
+    </w:p>
+    <w:p>
+      <w:pPr>
+        <w:rPr>
+          <w:color w:val="70AD47" w:themeColor="accent6"/>
+        </w:rPr>
+      </w:pPr>
+      <w:r>
+        <w:rPr>
+          <w:color w:val="70AD47" w:themeColor="accent6"/>
+        </w:rPr>
+        <w:t>2_ crear movimiento del personaje</w:t>
+      </w:r>
+      <w:r>
+        <w:rPr>
+          <w:color w:val="70AD47" w:themeColor="accent6"/>
+        </w:rPr>
+        <w:t>.</w:t>
+      </w:r>
+    </w:p>
+    <w:p>
+      <w:pPr>
+        <w:rPr>
+          <w:color w:val="70AD47" w:themeColor="accent6"/>
+        </w:rPr>
+      </w:pPr>
+      <w:r>
+        <w:rPr>
+          <w:color w:val="70AD47" w:themeColor="accent6"/>
+        </w:rPr>
+        <w:t xml:space="preserve">3_ vida del personaje </w:t>
+      </w:r>
+    </w:p>
+    <w:p>
+      <w:pPr>
+        <w:rPr>
+          <w:color w:val="70AD47" w:themeColor="accent6"/>
+        </w:rPr>
+      </w:pPr>
+      <w:r>
+        <w:rPr>
+          <w:color w:val="70AD47" w:themeColor="accent6"/>
+        </w:rPr>
+        <w:t>4_ pick ups</w:t>
+      </w:r>
+      <w:r>
+        <w:rPr>
+          <w:color w:val="70AD47" w:themeColor="accent6"/>
+        </w:rPr>
+        <w:t xml:space="preserve"> de vida</w:t>
+      </w:r>
+    </w:p>
+    <w:p>
+      <w:pPr>
+        <w:rPr>
+          <w:color w:val="70AD47" w:themeColor="accent6"/>
+        </w:rPr>
+      </w:pPr>
+      <w:r>
+        <w:rPr>
+          <w:color w:val="70AD47" w:themeColor="accent6"/>
+        </w:rPr>
+        <w:t xml:space="preserve">5_ </w:t>
+      </w:r>
+      <w:r>
+        <w:rPr>
+          <w:color w:val="70AD47" w:themeColor="accent6"/>
+        </w:rPr>
+        <w:t>UI</w:t>
+      </w:r>
+      <w:r>
+        <w:rPr>
+          <w:color w:val="70AD47" w:themeColor="accent6"/>
+        </w:rPr>
+        <w:t xml:space="preserve"> (</w:t>
+      </w:r>
+      <w:r>
+        <w:rPr>
+          <w:color w:val="70AD47" w:themeColor="accent6"/>
+        </w:rPr>
+        <w:t>vida del jugador</w:t>
+      </w:r>
+      <w:r>
+        <w:rPr>
+          <w:color w:val="70AD47" w:themeColor="accent6"/>
+        </w:rPr>
+        <w:t>)</w:t>
+      </w:r>
+    </w:p>
+    <w:p>
+      <w:r>
+        <w:t>6</w:t>
+      </w:r>
+      <w:r>
+        <w:t xml:space="preserve">_ guardar la vida final para próxima partida </w:t>
+      </w:r>
+    </w:p>
+    <w:p>
+      <w:r>
+        <w:t xml:space="preserve">7_si gana usa la vida guardada, si pierde se reinicia a un </w:t>
+      </w:r>
+      <w:r>
+        <w:t>número</w:t>
+      </w:r>
+      <w:r>
+        <w:t xml:space="preserve"> seteado mínimo</w:t>
+      </w:r>
+    </w:p>
     <w:p/>
     <w:p>
       <w:r>
-        <w:t>Intentar replicar Snake vs Block teniendo e</w:t>
-      </w:r>
-      <w:r>
-        <w:t>n cuenta los siguientes puntos clave:</w:t>
-      </w:r>
-    </w:p>
-    <w:p>
-      <w:r>
-        <w:t xml:space="preserve">1_ utilizar </w:t>
-      </w:r>
-      <w:proofErr w:type="spellStart"/>
-      <w:r>
-        <w:t>Github</w:t>
-      </w:r>
-      <w:proofErr w:type="spellEnd"/>
-      <w:r>
-        <w:t xml:space="preserve"> y</w:t>
-      </w:r>
-      <w:r>
-        <w:t xml:space="preserve"> hacer</w:t>
-      </w:r>
-      <w:r>
-        <w:t xml:space="preserve"> </w:t>
-      </w:r>
-      <w:proofErr w:type="spellStart"/>
-      <w:r>
-        <w:t>commits</w:t>
-      </w:r>
-      <w:proofErr w:type="spellEnd"/>
-      <w:r>
-        <w:t xml:space="preserve"> </w:t>
-      </w:r>
-      <w:r>
-        <w:t>en el proyecto</w:t>
-      </w:r>
-      <w:r>
-        <w:t>.</w:t>
-      </w:r>
-    </w:p>
-    <w:p>
-      <w:r>
-        <w:t>2_ crear movimiento del p</w:t>
-      </w:r>
-      <w:r>
-        <w:t>ersonaje</w:t>
-      </w:r>
-      <w:r>
-        <w:t>.</w:t>
-      </w:r>
-    </w:p>
-    <w:p>
-      <w:r>
-        <w:t xml:space="preserve">3_ vida del personaje </w:t>
-      </w:r>
-    </w:p>
-    <w:p>
-      <w:r>
-        <w:t>4_ pick ups</w:t>
-      </w:r>
-      <w:r>
-        <w:t xml:space="preserve"> de </w:t>
-      </w:r>
-      <w:r>
-        <w:t>vida</w:t>
-      </w:r>
-    </w:p>
-    <w:p>
-      <w:r>
-        <w:t xml:space="preserve">5_ </w:t>
-      </w:r>
-      <w:r>
-        <w:t>UI</w:t>
-      </w:r>
-      <w:r>
-        <w:t xml:space="preserve"> (</w:t>
-      </w:r>
-      <w:r>
-        <w:t>vida del jugador</w:t>
-      </w:r>
-      <w:r>
-        <w:t>)</w:t>
-      </w:r>
-    </w:p>
-    <w:p>
-      <w:r>
-        <w:t>6</w:t>
-      </w:r>
-      <w:r>
-        <w:t xml:space="preserve">_ guardar la vida final para próxima partida </w:t>
-      </w:r>
-    </w:p>
-    <w:p>
-      <w:r>
-        <w:t xml:space="preserve">7_si gana usa la vida guardada, si pierde se reinicia a un </w:t>
-      </w:r>
-      <w:r>
-        <w:t>número</w:t>
+        <w:t>Intentar crear 4 niveles distintos</w:t>
+      </w:r>
+    </w:p>
+    <w:p>
+      <w:pPr>
+        <w:rPr>
+          <w:color w:val="70AD47" w:themeColor="accent6"/>
+        </w:rPr>
+      </w:pPr>
+      <w:r>
+        <w:rPr>
+          <w:color w:val="70AD47" w:themeColor="accent6"/>
+        </w:rPr>
+        <w:t>Menú simple para iniciar el juego.</w:t>
+      </w:r>
+    </w:p>
+    <w:p>
+      <w:pPr>
+        <w:rPr>
+          <w:color w:val="70AD47" w:themeColor="accent6"/>
+        </w:rPr>
+      </w:pPr>
+      <w:r>
+        <w:rPr>
+          <w:color w:val="70AD47" w:themeColor="accent6"/>
+        </w:rPr>
+        <w:t>Anuncio de ganaste o perdiste.</w:t>
+      </w:r>
+    </w:p>
+    <w:p>
+      <w:pPr>
+        <w:rPr>
+          <w:color w:val="70AD47" w:themeColor="accent6"/>
+          <w:lang w:val="en-US"/>
+        </w:rPr>
+      </w:pPr>
+      <w:r>
+        <w:rPr>
+          <w:color w:val="70AD47" w:themeColor="accent6"/>
+        </w:rPr>
+        <w:t>Cambio de escena automático en caso de ganar.</w:t>
       </w:r>
       <w:bookmarkStart w:id="0" w:name="_GoBack"/>
       <w:bookmarkEnd w:id="0"/>
-      <w:r>
-        <w:t xml:space="preserve"> seteado mínimo</w:t>
-      </w:r>
-    </w:p>
-    <w:p/>
-    <w:p>
-      <w:r>
-        <w:t>Intentar crear</w:t>
-      </w:r>
-      <w:r>
-        <w:t xml:space="preserve"> 4 niveles</w:t>
-      </w:r>
-      <w:r>
-        <w:t xml:space="preserve"> distintos</w:t>
-      </w:r>
-    </w:p>
-    <w:p>
-      <w:r>
-        <w:t>Menú simple para iniciar el juego.</w:t>
-      </w:r>
-    </w:p>
-    <w:p>
-      <w:r>
-        <w:t>Anuncio de ganaste o perdiste.</w:t>
-      </w:r>
-    </w:p>
-    <w:p>
-      <w:r>
-        <w:t xml:space="preserve">Cambio de escena </w:t>
-      </w:r>
-      <w:r>
-        <w:t>automático</w:t>
-      </w:r>
-      <w:r>
-        <w:t xml:space="preserve"> </w:t>
-      </w:r>
-      <w:r>
-        <w:t>en caso de ganar.</w:t>
-      </w:r>
     </w:p>
     <w:sectPr>
       <w:pgSz w:w="11906" w:h="16838"/>
